--- a/FIlmes.docx
+++ b/FIlmes.docx
@@ -25,6 +25,11 @@
     <w:p>
       <w:r>
         <w:t>Harry Potter</w:t>
+      </w:r>
+    </w:p>
+    <w:p>
+      <w:r>
+        <w:t>O mar não está pra peixes</w:t>
       </w:r>
     </w:p>
     <w:p/>

--- a/FIlmes.docx
+++ b/FIlmes.docx
@@ -30,6 +30,11 @@
     <w:p>
       <w:r>
         <w:t>O mar não está pra peixes</w:t>
+      </w:r>
+    </w:p>
+    <w:p>
+      <w:r>
+        <w:t>Era do Gelo</w:t>
       </w:r>
     </w:p>
     <w:p/>

--- a/FIlmes.docx
+++ b/FIlmes.docx
@@ -37,7 +37,11 @@
         <w:t>Era do Gelo</w:t>
       </w:r>
     </w:p>
-    <w:p/>
+    <w:p>
+      <w:r>
+        <w:t>Se eu fosse você: 2</w:t>
+      </w:r>
+    </w:p>
     <w:sectPr>
       <w:pgSz w:w="11906" w:h="16838"/>
       <w:pgMar w:top="1417" w:right="1701" w:bottom="1417" w:left="1701" w:header="708" w:footer="708" w:gutter="0"/>
